--- a/отчет к 21.12.docx
+++ b/отчет к 21.12.docx
@@ -864,33 +864,13 @@
           <w:sz w:val="28"/>
           <w:szCs w:val="28"/>
         </w:rPr>
-        <w:t>4-202</w:t>
-      </w:r>
-      <w:r>
-        <w:rPr>
-          <w:color w:val="000000"/>
-          <w:sz w:val="28"/>
-          <w:szCs w:val="28"/>
-        </w:rPr>
         <w:t>5</w:t>
       </w:r>
     </w:p>
     <w:p>
       <w:pPr>
-        <w:widowControl w:val="0"/>
-        <w:spacing w:after="0"/>
-        <w:ind w:right="-1408"/>
-      </w:pPr>
-    </w:p>
-    <w:p>
-      <w:r>
-        <w:br w:type="page"/>
-      </w:r>
-    </w:p>
-    <w:p>
-      <w:pPr>
         <w:spacing w:after="0" w:line="240" w:lineRule="auto"/>
-        <w:ind w:firstLine="709"/>
+        <w:ind w:firstLine="708"/>
         <w:jc w:val="both"/>
         <w:rPr>
           <w:rFonts w:ascii="Times New Roman" w:eastAsia="Times New Roman" w:hAnsi="Times New Roman" w:cs="Times New Roman"/>
@@ -1426,7 +1406,6 @@
           <w:lang w:eastAsia="ru-RU"/>
         </w:rPr>
       </w:pPr>
-      <w:proofErr w:type="spellStart"/>
       <w:r>
         <w:rPr>
           <w:rFonts w:ascii="Times New Roman" w:eastAsia="Times New Roman" w:hAnsi="Times New Roman" w:cs="Times New Roman"/>
@@ -1437,7 +1416,6 @@
         </w:rPr>
         <w:t>Xcode</w:t>
       </w:r>
-      <w:proofErr w:type="spellEnd"/>
       <w:r>
         <w:rPr>
           <w:rFonts w:ascii="Times New Roman" w:eastAsia="Times New Roman" w:hAnsi="Times New Roman" w:cs="Times New Roman"/>
@@ -1528,7 +1506,6 @@
         </w:rPr>
         <w:t xml:space="preserve">, </w:t>
       </w:r>
-      <w:proofErr w:type="spellStart"/>
       <w:r>
         <w:rPr>
           <w:rFonts w:ascii="Times New Roman" w:eastAsia="Times New Roman" w:hAnsi="Times New Roman" w:cs="Times New Roman"/>
@@ -1539,7 +1516,6 @@
         </w:rPr>
         <w:t>watchOS</w:t>
       </w:r>
-      <w:proofErr w:type="spellEnd"/>
       <w:r>
         <w:rPr>
           <w:rFonts w:ascii="Times New Roman" w:eastAsia="Times New Roman" w:hAnsi="Times New Roman" w:cs="Times New Roman"/>
@@ -1550,7 +1526,6 @@
         </w:rPr>
         <w:t xml:space="preserve"> и </w:t>
       </w:r>
-      <w:proofErr w:type="spellStart"/>
       <w:r>
         <w:rPr>
           <w:rFonts w:ascii="Times New Roman" w:eastAsia="Times New Roman" w:hAnsi="Times New Roman" w:cs="Times New Roman"/>
@@ -1561,7 +1536,6 @@
         </w:rPr>
         <w:t>tvOS</w:t>
       </w:r>
-      <w:proofErr w:type="spellEnd"/>
       <w:r>
         <w:rPr>
           <w:rFonts w:ascii="Times New Roman" w:eastAsia="Times New Roman" w:hAnsi="Times New Roman" w:cs="Times New Roman"/>
@@ -1959,51 +1933,17 @@
           <w:szCs w:val="28"/>
           <w:lang w:eastAsia="ru-RU"/>
         </w:rPr>
-        <w:t xml:space="preserve"> в созданном для них чате в </w:t>
-      </w:r>
-      <w:proofErr w:type="spellStart"/>
-      <w:r>
-        <w:rPr>
-          <w:rFonts w:ascii="Times New Roman" w:eastAsia="Times New Roman" w:hAnsi="Times New Roman" w:cs="Times New Roman"/>
-          <w:color w:val="000000"/>
-          <w:sz w:val="28"/>
-          <w:szCs w:val="28"/>
-          <w:lang w:eastAsia="ru-RU"/>
-        </w:rPr>
-        <w:t>Telegram</w:t>
-      </w:r>
-      <w:proofErr w:type="spellEnd"/>
-      <w:r>
-        <w:rPr>
-          <w:rFonts w:ascii="Times New Roman" w:eastAsia="Times New Roman" w:hAnsi="Times New Roman" w:cs="Times New Roman"/>
-          <w:color w:val="000000"/>
-          <w:sz w:val="28"/>
-          <w:szCs w:val="28"/>
-          <w:lang w:eastAsia="ru-RU"/>
-        </w:rPr>
-        <w:t xml:space="preserve"> или </w:t>
-      </w:r>
-      <w:proofErr w:type="spellStart"/>
-      <w:r>
-        <w:rPr>
-          <w:rFonts w:ascii="Times New Roman" w:eastAsia="Times New Roman" w:hAnsi="Times New Roman" w:cs="Times New Roman"/>
-          <w:color w:val="000000"/>
-          <w:sz w:val="28"/>
-          <w:szCs w:val="28"/>
-          <w:lang w:eastAsia="ru-RU"/>
-        </w:rPr>
-        <w:t>прилоении</w:t>
-      </w:r>
-      <w:proofErr w:type="spellEnd"/>
-      <w:r>
-        <w:rPr>
-          <w:rFonts w:ascii="Times New Roman" w:eastAsia="Times New Roman" w:hAnsi="Times New Roman" w:cs="Times New Roman"/>
-          <w:color w:val="000000"/>
-          <w:sz w:val="28"/>
-          <w:szCs w:val="28"/>
-          <w:lang w:eastAsia="ru-RU"/>
-        </w:rPr>
-        <w:t xml:space="preserve"> для отслеживания поставленных задач.</w:t>
+        <w:t xml:space="preserve"> в созданном для них чате в Telegram</w:t>
+      </w:r>
+      <w:r>
+        <w:rPr>
+          <w:rFonts w:ascii="Times New Roman" w:eastAsia="Times New Roman" w:hAnsi="Times New Roman" w:cs="Times New Roman"/>
+          <w:color w:val="000000"/>
+          <w:sz w:val="28"/>
+          <w:szCs w:val="28"/>
+          <w:lang w:eastAsia="ru-RU"/>
+        </w:rPr>
+        <w:t xml:space="preserve"> или прилоении для отслеживания поставленных задач.</w:t>
       </w:r>
     </w:p>
     <w:p>
@@ -2395,20 +2335,8 @@
           <w:szCs w:val="28"/>
           <w:lang w:eastAsia="ru-RU"/>
         </w:rPr>
-        <w:t xml:space="preserve"> к </w:t>
-      </w:r>
-      <w:proofErr w:type="spellStart"/>
-      <w:r>
-        <w:rPr>
-          <w:rFonts w:ascii="Times New Roman" w:eastAsia="Times New Roman" w:hAnsi="Times New Roman" w:cs="Times New Roman"/>
-          <w:color w:val="000000"/>
-          <w:sz w:val="28"/>
-          <w:szCs w:val="28"/>
-          <w:lang w:eastAsia="ru-RU"/>
-        </w:rPr>
-        <w:t>преокту</w:t>
-      </w:r>
-      <w:proofErr w:type="spellEnd"/>
+        <w:t xml:space="preserve"> к преокту</w:t>
+      </w:r>
     </w:p>
     <w:p>
       <w:pPr>
@@ -2468,7 +2396,6 @@
         </w:rPr>
         <w:t xml:space="preserve"> андроид и </w:t>
       </w:r>
-      <w:proofErr w:type="spellStart"/>
       <w:r>
         <w:rPr>
           <w:rFonts w:ascii="Times New Roman" w:eastAsia="Times New Roman" w:hAnsi="Times New Roman" w:cs="Times New Roman"/>
@@ -2479,7 +2406,6 @@
         </w:rPr>
         <w:t>ios</w:t>
       </w:r>
-      <w:proofErr w:type="spellEnd"/>
       <w:r>
         <w:rPr>
           <w:rFonts w:ascii="Times New Roman" w:eastAsia="Times New Roman" w:hAnsi="Times New Roman" w:cs="Times New Roman"/>
@@ -2569,7 +2495,6 @@
         </w:rPr>
         <w:t xml:space="preserve">написание приложений с использвоанием технолгий </w:t>
       </w:r>
-      <w:proofErr w:type="spellStart"/>
       <w:r>
         <w:rPr>
           <w:rFonts w:ascii="Times New Roman" w:eastAsia="Times New Roman" w:hAnsi="Times New Roman" w:cs="Times New Roman"/>
@@ -2577,29 +2502,8 @@
           <w:szCs w:val="24"/>
           <w:lang w:eastAsia="ru-RU"/>
         </w:rPr>
-        <w:t>Chromecast</w:t>
-      </w:r>
-      <w:proofErr w:type="spellEnd"/>
-      <w:r>
-        <w:rPr>
-          <w:rFonts w:ascii="Times New Roman" w:eastAsia="Times New Roman" w:hAnsi="Times New Roman" w:cs="Times New Roman"/>
-          <w:sz w:val="24"/>
-          <w:szCs w:val="24"/>
-          <w:lang w:eastAsia="ru-RU"/>
-        </w:rPr>
-        <w:t xml:space="preserve">, </w:t>
-      </w:r>
-      <w:proofErr w:type="spellStart"/>
-      <w:r>
-        <w:rPr>
-          <w:rFonts w:ascii="Times New Roman" w:eastAsia="Times New Roman" w:hAnsi="Times New Roman" w:cs="Times New Roman"/>
-          <w:sz w:val="24"/>
-          <w:szCs w:val="24"/>
-          <w:lang w:eastAsia="ru-RU"/>
-        </w:rPr>
-        <w:t>AirPlay</w:t>
-      </w:r>
-      <w:proofErr w:type="spellEnd"/>
+        <w:t>Chromecast, AirPlay</w:t>
+      </w:r>
       <w:r>
         <w:rPr>
           <w:rFonts w:ascii="Times New Roman" w:eastAsia="Times New Roman" w:hAnsi="Times New Roman" w:cs="Times New Roman"/>
@@ -3029,7 +2933,6 @@
           <w:lang w:eastAsia="ru-RU"/>
         </w:rPr>
       </w:pPr>
-      <w:proofErr w:type="spellStart"/>
       <w:r>
         <w:rPr>
           <w:rFonts w:ascii="Times New Roman" w:eastAsia="Times New Roman" w:hAnsi="Times New Roman" w:cs="Times New Roman"/>
@@ -3040,7 +2943,6 @@
         </w:rPr>
         <w:t>Xcode</w:t>
       </w:r>
-      <w:proofErr w:type="spellEnd"/>
       <w:r>
         <w:rPr>
           <w:rFonts w:ascii="Times New Roman" w:eastAsia="Times New Roman" w:hAnsi="Times New Roman" w:cs="Times New Roman"/>
@@ -3091,7 +2993,6 @@
         </w:rPr>
         <w:t xml:space="preserve">, предназначенная для создания приложений и программного обеспечения для платформ </w:t>
       </w:r>
-      <w:proofErr w:type="spellStart"/>
       <w:r>
         <w:rPr>
           <w:rFonts w:ascii="Times New Roman" w:eastAsia="Times New Roman" w:hAnsi="Times New Roman" w:cs="Times New Roman"/>
@@ -3102,7 +3003,6 @@
         </w:rPr>
         <w:t>iOS</w:t>
       </w:r>
-      <w:proofErr w:type="spellEnd"/>
       <w:r>
         <w:rPr>
           <w:rFonts w:ascii="Times New Roman" w:eastAsia="Times New Roman" w:hAnsi="Times New Roman" w:cs="Times New Roman"/>
@@ -3113,7 +3013,6 @@
         </w:rPr>
         <w:t xml:space="preserve">, </w:t>
       </w:r>
-      <w:proofErr w:type="spellStart"/>
       <w:r>
         <w:rPr>
           <w:rFonts w:ascii="Times New Roman" w:eastAsia="Times New Roman" w:hAnsi="Times New Roman" w:cs="Times New Roman"/>
@@ -3124,7 +3023,6 @@
         </w:rPr>
         <w:t>macOS</w:t>
       </w:r>
-      <w:proofErr w:type="spellEnd"/>
       <w:r>
         <w:rPr>
           <w:rFonts w:ascii="Times New Roman" w:eastAsia="Times New Roman" w:hAnsi="Times New Roman" w:cs="Times New Roman"/>
@@ -3135,7 +3033,6 @@
         </w:rPr>
         <w:t xml:space="preserve">, </w:t>
       </w:r>
-      <w:proofErr w:type="spellStart"/>
       <w:r>
         <w:rPr>
           <w:rFonts w:ascii="Times New Roman" w:eastAsia="Times New Roman" w:hAnsi="Times New Roman" w:cs="Times New Roman"/>
@@ -3146,7 +3043,6 @@
         </w:rPr>
         <w:t>watchOS</w:t>
       </w:r>
-      <w:proofErr w:type="spellEnd"/>
       <w:r>
         <w:rPr>
           <w:rFonts w:ascii="Times New Roman" w:eastAsia="Times New Roman" w:hAnsi="Times New Roman" w:cs="Times New Roman"/>
@@ -3157,7 +3053,6 @@
         </w:rPr>
         <w:t xml:space="preserve"> и </w:t>
       </w:r>
-      <w:proofErr w:type="spellStart"/>
       <w:r>
         <w:rPr>
           <w:rFonts w:ascii="Times New Roman" w:eastAsia="Times New Roman" w:hAnsi="Times New Roman" w:cs="Times New Roman"/>
@@ -3168,7 +3063,6 @@
         </w:rPr>
         <w:t>tvOS</w:t>
       </w:r>
-      <w:proofErr w:type="spellEnd"/>
       <w:r>
         <w:rPr>
           <w:rFonts w:ascii="Times New Roman" w:eastAsia="Times New Roman" w:hAnsi="Times New Roman" w:cs="Times New Roman"/>
@@ -3235,73 +3129,7 @@
           <w:szCs w:val="28"/>
           <w:lang w:eastAsia="ru-RU"/>
         </w:rPr>
-        <w:t xml:space="preserve">Google </w:t>
-      </w:r>
-      <w:proofErr w:type="spellStart"/>
-      <w:r>
-        <w:rPr>
-          <w:rFonts w:ascii="Times New Roman" w:eastAsia="Times New Roman" w:hAnsi="Times New Roman" w:cs="Times New Roman"/>
-          <w:color w:val="000000"/>
-          <w:sz w:val="28"/>
-          <w:szCs w:val="28"/>
-          <w:lang w:eastAsia="ru-RU"/>
-        </w:rPr>
-        <w:t>Chrome</w:t>
-      </w:r>
-      <w:proofErr w:type="spellEnd"/>
-      <w:r>
-        <w:rPr>
-          <w:rFonts w:ascii="Times New Roman" w:eastAsia="Times New Roman" w:hAnsi="Times New Roman" w:cs="Times New Roman"/>
-          <w:color w:val="000000"/>
-          <w:sz w:val="28"/>
-          <w:szCs w:val="28"/>
-          <w:lang w:eastAsia="ru-RU"/>
-        </w:rPr>
-        <w:t xml:space="preserve"> – браузер, разрабатываемый компанией Google на основе свободного браузера </w:t>
-      </w:r>
-      <w:proofErr w:type="spellStart"/>
-      <w:r>
-        <w:rPr>
-          <w:rFonts w:ascii="Times New Roman" w:eastAsia="Times New Roman" w:hAnsi="Times New Roman" w:cs="Times New Roman"/>
-          <w:color w:val="000000"/>
-          <w:sz w:val="28"/>
-          <w:szCs w:val="28"/>
-          <w:lang w:eastAsia="ru-RU"/>
-        </w:rPr>
-        <w:t>Chromium</w:t>
-      </w:r>
-      <w:proofErr w:type="spellEnd"/>
-      <w:r>
-        <w:rPr>
-          <w:rFonts w:ascii="Times New Roman" w:eastAsia="Times New Roman" w:hAnsi="Times New Roman" w:cs="Times New Roman"/>
-          <w:color w:val="000000"/>
-          <w:sz w:val="28"/>
-          <w:szCs w:val="28"/>
-          <w:lang w:eastAsia="ru-RU"/>
-        </w:rPr>
-        <w:t xml:space="preserve"> и движка </w:t>
-      </w:r>
-      <w:proofErr w:type="spellStart"/>
-      <w:r>
-        <w:rPr>
-          <w:rFonts w:ascii="Times New Roman" w:eastAsia="Times New Roman" w:hAnsi="Times New Roman" w:cs="Times New Roman"/>
-          <w:color w:val="000000"/>
-          <w:sz w:val="28"/>
-          <w:szCs w:val="28"/>
-          <w:lang w:eastAsia="ru-RU"/>
-        </w:rPr>
-        <w:t>Blink</w:t>
-      </w:r>
-      <w:proofErr w:type="spellEnd"/>
-      <w:r>
-        <w:rPr>
-          <w:rFonts w:ascii="Times New Roman" w:eastAsia="Times New Roman" w:hAnsi="Times New Roman" w:cs="Times New Roman"/>
-          <w:color w:val="000000"/>
-          <w:sz w:val="28"/>
-          <w:szCs w:val="28"/>
-          <w:lang w:eastAsia="ru-RU"/>
-        </w:rPr>
-        <w:t>. В нём осуществляется поддержка работоспособности сайта организации.</w:t>
+        <w:t>Google Chrome – браузер, разрабатываемый компанией Google на основе свободного браузера Chromium и движка Blink. В нём осуществляется поддержка работоспособности сайта организации.</w:t>
       </w:r>
     </w:p>
     <w:p>
@@ -3317,27 +3145,15 @@
           <w:lang w:eastAsia="ru-RU"/>
         </w:rPr>
       </w:pPr>
-      <w:proofErr w:type="spellStart"/>
-      <w:r>
-        <w:rPr>
-          <w:rFonts w:ascii="Times New Roman" w:eastAsia="Times New Roman" w:hAnsi="Times New Roman" w:cs="Times New Roman"/>
-          <w:color w:val="000000"/>
-          <w:sz w:val="28"/>
-          <w:szCs w:val="28"/>
-          <w:lang w:eastAsia="ru-RU"/>
-        </w:rPr>
-        <w:t>Figma</w:t>
-      </w:r>
-      <w:proofErr w:type="spellEnd"/>
-      <w:r>
-        <w:rPr>
-          <w:rFonts w:ascii="Times New Roman" w:eastAsia="Times New Roman" w:hAnsi="Times New Roman" w:cs="Times New Roman"/>
-          <w:color w:val="000000"/>
-          <w:sz w:val="28"/>
-          <w:szCs w:val="28"/>
-          <w:lang w:eastAsia="ru-RU"/>
-        </w:rPr>
-        <w:t xml:space="preserve"> – это облачная платформа для проектирования интерфейсов, совместной работы над дизайном и создания интерактивных прототипов. Она предоставляет мощные инструменты для векторной графики, разработки пользовательских интерфейсов (UI) и взаимодействия (UX).</w:t>
+      <w:r>
+        <w:rPr>
+          <w:rFonts w:ascii="Times New Roman" w:eastAsia="Times New Roman" w:hAnsi="Times New Roman" w:cs="Times New Roman"/>
+          <w:color w:val="000000"/>
+          <w:sz w:val="28"/>
+          <w:szCs w:val="28"/>
+          <w:lang w:eastAsia="ru-RU"/>
+        </w:rPr>
+        <w:t>Figma – это облачная платформа для проектирования интерфейсов, совместной работы над дизайном и создания интерактивных прототипов. Она предоставляет мощные инструменты для векторной графики, разработки пользовательских интерфейсов (UI) и взаимодействия (UX).</w:t>
       </w:r>
     </w:p>
     <w:p>
@@ -3628,61 +3444,7 @@
           <w:sz w:val="28"/>
           <w:szCs w:val="28"/>
         </w:rPr>
-        <w:t xml:space="preserve"> </w:t>
-      </w:r>
-      <w:proofErr w:type="spellStart"/>
-      <w:r>
-        <w:rPr>
-          <w:color w:val="000000"/>
-          <w:sz w:val="28"/>
-          <w:szCs w:val="28"/>
-        </w:rPr>
-        <w:t>Use</w:t>
-      </w:r>
-      <w:proofErr w:type="spellEnd"/>
-      <w:r>
-        <w:rPr>
-          <w:color w:val="000000"/>
-          <w:sz w:val="28"/>
-          <w:szCs w:val="28"/>
-        </w:rPr>
-        <w:t xml:space="preserve"> </w:t>
-      </w:r>
-      <w:proofErr w:type="spellStart"/>
-      <w:r>
-        <w:rPr>
-          <w:color w:val="000000"/>
-          <w:sz w:val="28"/>
-          <w:szCs w:val="28"/>
-        </w:rPr>
-        <w:t>case</w:t>
-      </w:r>
-      <w:proofErr w:type="spellEnd"/>
-      <w:r>
-        <w:rPr>
-          <w:color w:val="000000"/>
-          <w:sz w:val="28"/>
-          <w:szCs w:val="28"/>
-        </w:rPr>
-        <w:t xml:space="preserve"> </w:t>
-      </w:r>
-      <w:proofErr w:type="spellStart"/>
-      <w:r>
-        <w:rPr>
-          <w:color w:val="000000"/>
-          <w:sz w:val="28"/>
-          <w:szCs w:val="28"/>
-        </w:rPr>
-        <w:t>diagram</w:t>
-      </w:r>
-      <w:proofErr w:type="spellEnd"/>
-      <w:r>
-        <w:rPr>
-          <w:color w:val="000000"/>
-          <w:sz w:val="28"/>
-          <w:szCs w:val="28"/>
-        </w:rPr>
-        <w:t>) в UML – диаграмма, отражающая отношения между актёрами и прецедентами и являющаяся составной частью модели прецедентов, позволяющей описать систему на концептуальном уровне.</w:t>
+        <w:t xml:space="preserve"> Use case diagram) в UML – диаграмма, отражающая отношения между актёрами и прецедентами и являющаяся составной частью модели прецедентов, позволяющей описать систему на концептуальном уровне.</w:t>
       </w:r>
     </w:p>
     <w:p>
@@ -3832,25 +3594,7 @@
           <w:sz w:val="28"/>
           <w:szCs w:val="28"/>
         </w:rPr>
-        <w:t xml:space="preserve"> Важным условием является своевременность и актуальность полученных данных</w:t>
-      </w:r>
-      <w:proofErr w:type="gramStart"/>
-      <w:r>
-        <w:rPr>
-          <w:color w:val="000000"/>
-          <w:sz w:val="28"/>
-          <w:szCs w:val="28"/>
-        </w:rPr>
-        <w:t>, Для</w:t>
-      </w:r>
-      <w:proofErr w:type="gramEnd"/>
-      <w:r>
-        <w:rPr>
-          <w:color w:val="000000"/>
-          <w:sz w:val="28"/>
-          <w:szCs w:val="28"/>
-        </w:rPr>
-        <w:t xml:space="preserve"> этого в разрабатываемой системе будет использоваться </w:t>
+        <w:t xml:space="preserve"> Важным условием является своевременность и актуальность полученных данных, Для этого в разрабатываемой системе будет использоваться </w:t>
       </w:r>
       <w:r>
         <w:rPr>
@@ -3976,28 +3720,25 @@
           <w:color w:val="000000"/>
           <w:sz w:val="28"/>
           <w:szCs w:val="28"/>
+        </w:rPr>
+      </w:pPr>
+      <w:r>
+        <w:rPr>
+          <w:color w:val="000000"/>
+          <w:sz w:val="28"/>
+          <w:szCs w:val="28"/>
+        </w:rPr>
+        <w:t xml:space="preserve">В структуру входит папки, по которым и разделяются модельки для удобного использования. В структуре содержатся 2 основные папки: </w:t>
+      </w:r>
+      <w:r>
+        <w:rPr>
+          <w:color w:val="000000"/>
+          <w:sz w:val="28"/>
+          <w:szCs w:val="28"/>
           <w:lang w:val="en-US"/>
         </w:rPr>
-      </w:pPr>
-      <w:r>
-        <w:rPr>
-          <w:color w:val="000000"/>
-          <w:sz w:val="28"/>
-          <w:szCs w:val="28"/>
-        </w:rPr>
-        <w:t xml:space="preserve">В структуру входит папки, по которым и разделяются модельки для удобного использования. В структуре содержатся 2 основные папки: </w:t>
-      </w:r>
-      <w:proofErr w:type="spellStart"/>
-      <w:r>
-        <w:rPr>
-          <w:color w:val="000000"/>
-          <w:sz w:val="28"/>
-          <w:szCs w:val="28"/>
-          <w:lang w:val="en-US"/>
-        </w:rPr>
         <w:t>api</w:t>
       </w:r>
-      <w:proofErr w:type="spellEnd"/>
       <w:r>
         <w:rPr>
           <w:color w:val="000000"/>
@@ -4036,7 +3777,6 @@
         </w:rPr>
         <w:t xml:space="preserve"> Папка </w:t>
       </w:r>
-      <w:proofErr w:type="spellStart"/>
       <w:r>
         <w:rPr>
           <w:color w:val="000000"/>
@@ -4046,7 +3786,6 @@
         </w:rPr>
         <w:t>api</w:t>
       </w:r>
-      <w:proofErr w:type="spellEnd"/>
       <w:r>
         <w:rPr>
           <w:color w:val="000000"/>
@@ -4069,25 +3808,7 @@
           <w:sz w:val="28"/>
           <w:szCs w:val="28"/>
         </w:rPr>
-        <w:t xml:space="preserve"> файлы, которые используются для получения данных. В структуру </w:t>
-      </w:r>
-      <w:proofErr w:type="spellStart"/>
-      <w:r>
-        <w:rPr>
-          <w:color w:val="000000"/>
-          <w:sz w:val="28"/>
-          <w:szCs w:val="28"/>
-        </w:rPr>
-        <w:t>джанной</w:t>
-      </w:r>
-      <w:proofErr w:type="spellEnd"/>
-      <w:r>
-        <w:rPr>
-          <w:color w:val="000000"/>
-          <w:sz w:val="28"/>
-          <w:szCs w:val="28"/>
-        </w:rPr>
-        <w:t xml:space="preserve"> папки входят:</w:t>
+        <w:t xml:space="preserve"> файлы, которые используются для получения данных. В структуру джанной папки входят:</w:t>
       </w:r>
     </w:p>
     <w:p>
@@ -4146,42 +3867,39 @@
           <w:color w:val="000000"/>
           <w:sz w:val="28"/>
           <w:szCs w:val="28"/>
+        </w:rPr>
+      </w:pPr>
+      <w:r>
+        <w:rPr>
+          <w:color w:val="000000"/>
+          <w:sz w:val="28"/>
+          <w:szCs w:val="28"/>
+        </w:rPr>
+        <w:t xml:space="preserve">- </w:t>
+      </w:r>
+      <w:r>
+        <w:rPr>
+          <w:color w:val="000000"/>
+          <w:sz w:val="28"/>
+          <w:szCs w:val="28"/>
+        </w:rPr>
+        <w:t>папка</w:t>
+      </w:r>
+      <w:r>
+        <w:rPr>
+          <w:color w:val="000000"/>
+          <w:sz w:val="28"/>
+          <w:szCs w:val="28"/>
+        </w:rPr>
+        <w:t xml:space="preserve"> </w:t>
+      </w:r>
+      <w:r>
+        <w:rPr>
+          <w:color w:val="000000"/>
+          <w:sz w:val="28"/>
+          <w:szCs w:val="28"/>
           <w:lang w:val="en-US"/>
         </w:rPr>
-      </w:pPr>
-      <w:r>
-        <w:rPr>
-          <w:color w:val="000000"/>
-          <w:sz w:val="28"/>
-          <w:szCs w:val="28"/>
-          <w:lang w:val="en-US"/>
-        </w:rPr>
-        <w:t xml:space="preserve">- </w:t>
-      </w:r>
-      <w:r>
-        <w:rPr>
-          <w:color w:val="000000"/>
-          <w:sz w:val="28"/>
-          <w:szCs w:val="28"/>
-        </w:rPr>
-        <w:t>папка</w:t>
-      </w:r>
-      <w:r>
-        <w:rPr>
-          <w:color w:val="000000"/>
-          <w:sz w:val="28"/>
-          <w:szCs w:val="28"/>
-          <w:lang w:val="en-US"/>
-        </w:rPr>
-        <w:t xml:space="preserve"> </w:t>
-      </w:r>
-      <w:r>
-        <w:rPr>
-          <w:color w:val="000000"/>
-          <w:sz w:val="28"/>
-          <w:szCs w:val="28"/>
-          <w:lang w:val="en-US"/>
-        </w:rPr>
         <w:t>mappers</w:t>
       </w:r>
       <w:r>
@@ -4189,7 +3907,6 @@
           <w:color w:val="000000"/>
           <w:sz w:val="28"/>
           <w:szCs w:val="28"/>
-          <w:lang w:val="en-US"/>
         </w:rPr>
         <w:t xml:space="preserve"> </w:t>
       </w:r>
@@ -4204,52 +3921,46 @@
           <w:color w:val="000000"/>
           <w:sz w:val="28"/>
           <w:szCs w:val="28"/>
+        </w:rPr>
+      </w:pPr>
+      <w:r>
+        <w:rPr>
+          <w:color w:val="000000"/>
+          <w:sz w:val="28"/>
+          <w:szCs w:val="28"/>
+        </w:rPr>
+        <w:t xml:space="preserve">- </w:t>
+      </w:r>
+      <w:r>
+        <w:rPr>
+          <w:color w:val="000000"/>
+          <w:sz w:val="28"/>
+          <w:szCs w:val="28"/>
+        </w:rPr>
+        <w:t>папка</w:t>
+      </w:r>
+      <w:r>
+        <w:rPr>
+          <w:color w:val="000000"/>
+          <w:sz w:val="28"/>
+          <w:szCs w:val="28"/>
+        </w:rPr>
+        <w:t xml:space="preserve"> </w:t>
+      </w:r>
+      <w:r>
+        <w:rPr>
+          <w:color w:val="000000"/>
+          <w:sz w:val="28"/>
+          <w:szCs w:val="28"/>
           <w:lang w:val="en-US"/>
         </w:rPr>
-      </w:pPr>
-      <w:r>
-        <w:rPr>
-          <w:color w:val="000000"/>
-          <w:sz w:val="28"/>
-          <w:szCs w:val="28"/>
-          <w:lang w:val="en-US"/>
-        </w:rPr>
-        <w:t xml:space="preserve">- </w:t>
-      </w:r>
-      <w:r>
-        <w:rPr>
-          <w:color w:val="000000"/>
-          <w:sz w:val="28"/>
-          <w:szCs w:val="28"/>
-        </w:rPr>
-        <w:t>папка</w:t>
-      </w:r>
-      <w:r>
-        <w:rPr>
-          <w:color w:val="000000"/>
-          <w:sz w:val="28"/>
-          <w:szCs w:val="28"/>
-          <w:lang w:val="en-US"/>
-        </w:rPr>
-        <w:t xml:space="preserve"> </w:t>
-      </w:r>
-      <w:proofErr w:type="spellStart"/>
-      <w:r>
-        <w:rPr>
-          <w:color w:val="000000"/>
-          <w:sz w:val="28"/>
-          <w:szCs w:val="28"/>
-          <w:lang w:val="en-US"/>
-        </w:rPr>
         <w:t>viewModels</w:t>
       </w:r>
-      <w:proofErr w:type="spellEnd"/>
-      <w:r>
-        <w:rPr>
-          <w:color w:val="000000"/>
-          <w:sz w:val="28"/>
-          <w:szCs w:val="28"/>
-          <w:lang w:val="en-US"/>
+      <w:r>
+        <w:rPr>
+          <w:color w:val="000000"/>
+          <w:sz w:val="28"/>
+          <w:szCs w:val="28"/>
         </w:rPr>
         <w:t xml:space="preserve"> </w:t>
       </w:r>
@@ -4264,46 +3975,41 @@
           <w:color w:val="000000"/>
           <w:sz w:val="28"/>
           <w:szCs w:val="28"/>
+        </w:rPr>
+      </w:pPr>
+      <w:r>
+        <w:rPr>
+          <w:color w:val="000000"/>
+          <w:sz w:val="28"/>
+          <w:szCs w:val="28"/>
+        </w:rPr>
+        <w:t xml:space="preserve">- </w:t>
+      </w:r>
+      <w:r>
+        <w:rPr>
+          <w:color w:val="000000"/>
+          <w:sz w:val="28"/>
+          <w:szCs w:val="28"/>
+        </w:rPr>
+        <w:t>файл</w:t>
+      </w:r>
+      <w:r>
+        <w:rPr>
+          <w:color w:val="000000"/>
+          <w:sz w:val="28"/>
+          <w:szCs w:val="28"/>
+        </w:rPr>
+        <w:t xml:space="preserve"> </w:t>
+      </w:r>
+      <w:r>
+        <w:rPr>
+          <w:color w:val="000000"/>
+          <w:sz w:val="28"/>
+          <w:szCs w:val="28"/>
           <w:lang w:val="en-US"/>
         </w:rPr>
-      </w:pPr>
-      <w:r>
-        <w:rPr>
-          <w:color w:val="000000"/>
-          <w:sz w:val="28"/>
-          <w:szCs w:val="28"/>
-          <w:lang w:val="en-US"/>
-        </w:rPr>
-        <w:t xml:space="preserve">- </w:t>
-      </w:r>
-      <w:r>
-        <w:rPr>
-          <w:color w:val="000000"/>
-          <w:sz w:val="28"/>
-          <w:szCs w:val="28"/>
-        </w:rPr>
-        <w:t>файл</w:t>
-      </w:r>
-      <w:r>
-        <w:rPr>
-          <w:color w:val="000000"/>
-          <w:sz w:val="28"/>
-          <w:szCs w:val="28"/>
-          <w:lang w:val="en-US"/>
-        </w:rPr>
-        <w:t xml:space="preserve"> </w:t>
-      </w:r>
-      <w:proofErr w:type="spellStart"/>
-      <w:r>
-        <w:rPr>
-          <w:color w:val="000000"/>
-          <w:sz w:val="28"/>
-          <w:szCs w:val="28"/>
-          <w:lang w:val="en-US"/>
-        </w:rPr>
         <w:t>SoccerRepository</w:t>
       </w:r>
-      <w:proofErr w:type="spellEnd"/>
     </w:p>
     <w:p>
       <w:pPr>
@@ -4468,19 +4174,8 @@
           <w:szCs w:val="28"/>
           <w:lang w:val="en-US"/>
         </w:rPr>
-        <w:t xml:space="preserve">- </w:t>
-      </w:r>
-      <w:proofErr w:type="spellStart"/>
-      <w:r>
-        <w:rPr>
-          <w:color w:val="000000"/>
-          <w:sz w:val="28"/>
-          <w:szCs w:val="28"/>
-          <w:lang w:val="en-US"/>
-        </w:rPr>
-        <w:t>matchReport</w:t>
-      </w:r>
-      <w:proofErr w:type="spellEnd"/>
+        <w:t>- matchReport</w:t>
+      </w:r>
     </w:p>
     <w:p>
       <w:pPr>
@@ -4548,24 +4243,7 @@
           <w:sz w:val="28"/>
           <w:szCs w:val="28"/>
         </w:rPr>
-        <w:t xml:space="preserve">хранятся </w:t>
-      </w:r>
-      <w:r>
-        <w:rPr>
-          <w:color w:val="000000"/>
-          <w:sz w:val="28"/>
-          <w:szCs w:val="28"/>
-        </w:rPr>
-        <w:t xml:space="preserve">файлы </w:t>
-      </w:r>
-      <w:proofErr w:type="gramStart"/>
-      <w:r>
-        <w:rPr>
-          <w:color w:val="000000"/>
-          <w:sz w:val="28"/>
-          <w:szCs w:val="28"/>
-        </w:rPr>
-        <w:t xml:space="preserve">типа </w:t>
+        <w:t xml:space="preserve">хранятся файлы типа </w:t>
       </w:r>
       <w:r>
         <w:rPr>
@@ -4584,7 +4262,6 @@
         </w:rPr>
         <w:t>kt</w:t>
       </w:r>
-      <w:proofErr w:type="gramEnd"/>
       <w:r>
         <w:rPr>
           <w:color w:val="000000"/>
@@ -4627,7 +4304,6 @@
         </w:rPr>
         <w:t xml:space="preserve">В папке </w:t>
       </w:r>
-      <w:proofErr w:type="spellStart"/>
       <w:r>
         <w:rPr>
           <w:color w:val="000000"/>
@@ -4637,7 +4313,6 @@
         </w:rPr>
         <w:t>viewModels</w:t>
       </w:r>
-      <w:proofErr w:type="spellEnd"/>
       <w:r>
         <w:rPr>
           <w:color w:val="000000"/>
@@ -4745,7 +4420,6 @@
         </w:rPr>
         <w:t xml:space="preserve">Файл </w:t>
       </w:r>
-      <w:proofErr w:type="spellStart"/>
       <w:r>
         <w:rPr>
           <w:color w:val="000000"/>
@@ -4755,7 +4429,6 @@
         </w:rPr>
         <w:t>SoccerRepository</w:t>
       </w:r>
-      <w:proofErr w:type="spellEnd"/>
       <w:r>
         <w:rPr>
           <w:color w:val="000000"/>
@@ -4808,43 +4481,24 @@
           <w:sz w:val="28"/>
           <w:szCs w:val="28"/>
         </w:rPr>
-        <w:t xml:space="preserve">JSON (JavaScript Object </w:t>
-      </w:r>
-      <w:proofErr w:type="spellStart"/>
-      <w:r>
-        <w:rPr>
-          <w:color w:val="000000"/>
-          <w:sz w:val="28"/>
-          <w:szCs w:val="28"/>
-        </w:rPr>
-        <w:t>Notation</w:t>
-      </w:r>
-      <w:proofErr w:type="spellEnd"/>
-      <w:r>
-        <w:rPr>
-          <w:color w:val="000000"/>
-          <w:sz w:val="28"/>
-          <w:szCs w:val="28"/>
-        </w:rPr>
-        <w:t>) — это текстовый формат обмена данными, основанный на синтаксисе объектов JavaScript. Он используется для хранения и передачи структурированных данных между приложениями. JSON прост в чтении и написании как для человека, так и для машины.</w:t>
-      </w:r>
-    </w:p>
-    <w:p>
-      <w:pPr>
-        <w:rPr>
-          <w:rFonts w:ascii="Times New Roman" w:eastAsia="Times New Roman" w:hAnsi="Times New Roman" w:cs="Times New Roman"/>
-          <w:color w:val="000000"/>
-          <w:sz w:val="28"/>
-          <w:szCs w:val="28"/>
-          <w:lang w:val="en-US" w:eastAsia="ru-RU"/>
-        </w:rPr>
-      </w:pPr>
-      <w:r>
-        <w:rPr>
-          <w:color w:val="000000"/>
-          <w:sz w:val="28"/>
-          <w:szCs w:val="28"/>
-          <w:lang w:val="en-US"/>
+        <w:t>JSON (JavaScript Object Notation) — это текстовый формат обмена данными, основанный на синтаксисе объектов JavaScript. Он используется для хранения и передачи структурированных данных между приложениями. JSON прост в чтении и написании как для человека, так и для машины.</w:t>
+      </w:r>
+    </w:p>
+    <w:p>
+      <w:pPr>
+        <w:rPr>
+          <w:rFonts w:ascii="Times New Roman" w:eastAsia="Times New Roman" w:hAnsi="Times New Roman" w:cs="Times New Roman"/>
+          <w:color w:val="000000"/>
+          <w:sz w:val="28"/>
+          <w:szCs w:val="28"/>
+          <w:lang w:eastAsia="ru-RU"/>
+        </w:rPr>
+      </w:pPr>
+      <w:r>
+        <w:rPr>
+          <w:color w:val="000000"/>
+          <w:sz w:val="28"/>
+          <w:szCs w:val="28"/>
         </w:rPr>
         <w:br w:type="page"/>
       </w:r>
@@ -4860,7 +4514,6 @@
           <w:szCs w:val="28"/>
         </w:rPr>
       </w:pPr>
-      <w:proofErr w:type="spellStart"/>
       <w:r>
         <w:rPr>
           <w:color w:val="000000"/>
@@ -4868,16 +4521,7 @@
           <w:szCs w:val="28"/>
         </w:rPr>
         <w:lastRenderedPageBreak/>
-        <w:t>Коцнцептуальный</w:t>
-      </w:r>
-      <w:proofErr w:type="spellEnd"/>
-      <w:r>
-        <w:rPr>
-          <w:color w:val="000000"/>
-          <w:sz w:val="28"/>
-          <w:szCs w:val="28"/>
-        </w:rPr>
-        <w:t xml:space="preserve"> прототип</w:t>
+        <w:t>Коцнцептуальный прототип</w:t>
       </w:r>
     </w:p>
     <w:p>
@@ -4938,6 +4582,7 @@
       </w:pPr>
       <w:r>
         <w:rPr>
+          <w:noProof/>
           <w:color w:val="000000"/>
           <w:sz w:val="28"/>
           <w:szCs w:val="28"/>
@@ -4994,6 +4639,7 @@
       </w:pPr>
       <w:r>
         <w:rPr>
+          <w:noProof/>
           <w:color w:val="000000"/>
           <w:sz w:val="28"/>
           <w:szCs w:val="28"/>
@@ -5051,6 +4697,7 @@
       </w:pPr>
       <w:r>
         <w:rPr>
+          <w:noProof/>
           <w:color w:val="000000"/>
           <w:sz w:val="28"/>
           <w:szCs w:val="28"/>
@@ -5126,7 +4773,6 @@
         </w:rPr>
         <w:t xml:space="preserve">Приложение </w:t>
       </w:r>
-      <w:proofErr w:type="spellStart"/>
       <w:r>
         <w:rPr>
           <w:color w:val="000000"/>
@@ -5136,7 +4782,6 @@
         </w:rPr>
         <w:t>SportApp</w:t>
       </w:r>
-      <w:proofErr w:type="spellEnd"/>
       <w:r>
         <w:rPr>
           <w:color w:val="000000"/>
@@ -5250,25 +4895,7 @@
           <w:sz w:val="28"/>
           <w:szCs w:val="28"/>
         </w:rPr>
-        <w:t xml:space="preserve">Кроме того, на странице матча размещены разделы с последними новостями, аналитикой и </w:t>
-      </w:r>
-      <w:proofErr w:type="spellStart"/>
-      <w:r>
-        <w:rPr>
-          <w:color w:val="000000"/>
-          <w:sz w:val="28"/>
-          <w:szCs w:val="28"/>
-        </w:rPr>
-        <w:t>видеонарезками</w:t>
-      </w:r>
-      <w:proofErr w:type="spellEnd"/>
-      <w:r>
-        <w:rPr>
-          <w:color w:val="000000"/>
-          <w:sz w:val="28"/>
-          <w:szCs w:val="28"/>
-        </w:rPr>
-        <w:t xml:space="preserve"> лучших моментов. Пользователи могут изучать ключевые моменты матчей или анализировать тактику игры. Навигация по приложению осуществляется через нижнее меню, которое включает главную страницу с матчами, календарь событий, раздел с видеообзорами и избранное для сохранения интересующих матчей и команд.</w:t>
+        <w:t>Кроме того, на странице матча размещены разделы с последними новостями, аналитикой и видеонарезками лучших моментов. Пользователи могут изучать ключевые моменты матчей или анализировать тактику игры. Навигация по приложению осуществляется через нижнее меню, которое включает главную страницу с матчами, календарь событий, раздел с видеообзорами и избранное для сохранения интересующих матчей и команд.</w:t>
       </w:r>
     </w:p>
     <w:p>
@@ -5302,7 +4929,6 @@
         </w:rPr>
         <w:t xml:space="preserve">Приложение сочетает минималистичный и интуитивно понятный дизайн с расширенным функционалом, что делает его незаменимым помощником для футбольных болельщиков. </w:t>
       </w:r>
-      <w:proofErr w:type="spellStart"/>
       <w:r>
         <w:rPr>
           <w:color w:val="000000"/>
@@ -5312,7 +4938,6 @@
         </w:rPr>
         <w:t>SportApp</w:t>
       </w:r>
-      <w:proofErr w:type="spellEnd"/>
       <w:r>
         <w:rPr>
           <w:color w:val="000000"/>
@@ -5520,7 +5145,6 @@
         </w:rPr>
         <w:t xml:space="preserve">были изучены возможности языка программирования </w:t>
       </w:r>
-      <w:proofErr w:type="spellStart"/>
       <w:r>
         <w:rPr>
           <w:rFonts w:ascii="Times New Roman" w:eastAsia="Times New Roman" w:hAnsi="Times New Roman" w:cs="Times New Roman"/>
@@ -5531,7 +5155,6 @@
         </w:rPr>
         <w:t>kotlin</w:t>
       </w:r>
-      <w:proofErr w:type="spellEnd"/>
       <w:r>
         <w:rPr>
           <w:rFonts w:ascii="Times New Roman" w:eastAsia="Times New Roman" w:hAnsi="Times New Roman" w:cs="Times New Roman"/>

--- a/отчет к 21.12.docx
+++ b/отчет к 21.12.docx
@@ -2,6 +2,7 @@
 <file path=word/document.xml><?xml version="1.0" encoding="utf-8"?>
 <w:document xmlns:wpc="http://schemas.microsoft.com/office/word/2010/wordprocessingCanvas" xmlns:cx="http://schemas.microsoft.com/office/drawing/2014/chartex" xmlns:cx1="http://schemas.microsoft.com/office/drawing/2015/9/8/chartex" xmlns:cx2="http://schemas.microsoft.com/office/drawing/2015/10/21/chartex" xmlns:cx3="http://schemas.microsoft.com/office/drawing/2016/5/9/chartex" xmlns:cx4="http://schemas.microsoft.com/office/drawing/2016/5/10/chartex" xmlns:cx5="http://schemas.microsoft.com/office/drawing/2016/5/11/chartex" xmlns:cx6="http://schemas.microsoft.com/office/drawing/2016/5/12/chartex" xmlns:cx7="http://schemas.microsoft.com/office/drawing/2016/5/13/chartex" xmlns:cx8="http://schemas.microsoft.com/office/drawing/2016/5/14/chartex" xmlns:mc="http://schemas.openxmlformats.org/markup-compatibility/2006" xmlns:aink="http://schemas.microsoft.com/office/drawing/2016/ink" xmlns:am3d="http://schemas.microsoft.com/office/drawing/2017/model3d" xmlns:o="urn:schemas-microsoft-com:office:office" xmlns:r="http://schemas.openxmlformats.org/officeDocument/2006/relationships" xmlns:m="http://schemas.openxmlformats.org/officeDocument/2006/math" xmlns:v="urn:schemas-microsoft-com:vml" xmlns:wp14="http://schemas.microsoft.com/office/word/2010/wordprocessingDrawing" xmlns:wp="http://schemas.openxmlformats.org/drawingml/2006/wordprocessingDrawing" xmlns:w10="urn:schemas-microsoft-com:office:word" xmlns:w="http://schemas.openxmlformats.org/wordprocessingml/2006/main" xmlns:w14="http://schemas.microsoft.com/office/word/2010/wordml" xmlns:w15="http://schemas.microsoft.com/office/word/2012/wordml" xmlns:w16cex="http://schemas.microsoft.com/office/word/2018/wordml/cex" xmlns:w16cid="http://schemas.microsoft.com/office/word/2016/wordml/cid" xmlns:w16="http://schemas.microsoft.com/office/word/2018/wordml" xmlns:w16sdtdh="http://schemas.microsoft.com/office/word/2020/wordml/sdtdatahash" xmlns:w16se="http://schemas.microsoft.com/office/word/2015/wordml/symex" xmlns:wpg="http://schemas.microsoft.com/office/word/2010/wordprocessingGroup" xmlns:wpi="http://schemas.microsoft.com/office/word/2010/wordprocessingInk" xmlns:wne="http://schemas.microsoft.com/office/word/2006/wordml" xmlns:wps="http://schemas.microsoft.com/office/word/2010/wordprocessingShape" mc:Ignorable="w14 w15 w16se w16cid w16 w16cex w16sdtdh wp14">
   <w:body>
+    <w:bookmarkStart w:id="0" w:name="_Hlk196391379"/>
     <w:p>
       <w:pPr>
         <w:tabs>
@@ -239,7 +240,35 @@
           <w:sz w:val="28"/>
           <w:szCs w:val="28"/>
         </w:rPr>
-        <w:t>ПО ТЕХНОЛОГИЧЕСКОЙ ПРОИЗВОДСТВЕННОЙ ПРАКТИКЕ</w:t>
+        <w:t>ПО</w:t>
+      </w:r>
+      <w:r>
+        <w:rPr>
+          <w:smallCaps/>
+          <w:color w:val="000000"/>
+          <w:sz w:val="28"/>
+          <w:szCs w:val="28"/>
+          <w:lang w:val="be-BY"/>
+        </w:rPr>
+        <w:t xml:space="preserve"> </w:t>
+      </w:r>
+      <w:r>
+        <w:rPr>
+          <w:smallCaps/>
+          <w:color w:val="000000"/>
+          <w:sz w:val="28"/>
+          <w:szCs w:val="28"/>
+        </w:rPr>
+        <w:t>ПРЕДДИПЛОМНОЙ</w:t>
+      </w:r>
+      <w:r>
+        <w:rPr>
+          <w:smallCaps/>
+          <w:color w:val="000000"/>
+          <w:sz w:val="28"/>
+          <w:szCs w:val="28"/>
+        </w:rPr>
+        <w:t xml:space="preserve"> ПРАКТИКЕ</w:t>
       </w:r>
     </w:p>
     <w:p>
@@ -867,6 +896,7 @@
         <w:t>5</w:t>
       </w:r>
     </w:p>
+    <w:bookmarkEnd w:id="0"/>
     <w:p>
       <w:pPr>
         <w:spacing w:after="0" w:line="240" w:lineRule="auto"/>
@@ -1406,6 +1436,7 @@
           <w:lang w:eastAsia="ru-RU"/>
         </w:rPr>
       </w:pPr>
+      <w:proofErr w:type="spellStart"/>
       <w:r>
         <w:rPr>
           <w:rFonts w:ascii="Times New Roman" w:eastAsia="Times New Roman" w:hAnsi="Times New Roman" w:cs="Times New Roman"/>
@@ -1416,6 +1447,7 @@
         </w:rPr>
         <w:t>Xcode</w:t>
       </w:r>
+      <w:proofErr w:type="spellEnd"/>
       <w:r>
         <w:rPr>
           <w:rFonts w:ascii="Times New Roman" w:eastAsia="Times New Roman" w:hAnsi="Times New Roman" w:cs="Times New Roman"/>
@@ -1506,6 +1538,7 @@
         </w:rPr>
         <w:t xml:space="preserve">, </w:t>
       </w:r>
+      <w:proofErr w:type="spellStart"/>
       <w:r>
         <w:rPr>
           <w:rFonts w:ascii="Times New Roman" w:eastAsia="Times New Roman" w:hAnsi="Times New Roman" w:cs="Times New Roman"/>
@@ -1516,6 +1549,7 @@
         </w:rPr>
         <w:t>watchOS</w:t>
       </w:r>
+      <w:proofErr w:type="spellEnd"/>
       <w:r>
         <w:rPr>
           <w:rFonts w:ascii="Times New Roman" w:eastAsia="Times New Roman" w:hAnsi="Times New Roman" w:cs="Times New Roman"/>
@@ -1526,6 +1560,7 @@
         </w:rPr>
         <w:t xml:space="preserve"> и </w:t>
       </w:r>
+      <w:proofErr w:type="spellStart"/>
       <w:r>
         <w:rPr>
           <w:rFonts w:ascii="Times New Roman" w:eastAsia="Times New Roman" w:hAnsi="Times New Roman" w:cs="Times New Roman"/>
@@ -1536,6 +1571,7 @@
         </w:rPr>
         <w:t>tvOS</w:t>
       </w:r>
+      <w:proofErr w:type="spellEnd"/>
       <w:r>
         <w:rPr>
           <w:rFonts w:ascii="Times New Roman" w:eastAsia="Times New Roman" w:hAnsi="Times New Roman" w:cs="Times New Roman"/>
@@ -1933,17 +1969,51 @@
           <w:szCs w:val="28"/>
           <w:lang w:eastAsia="ru-RU"/>
         </w:rPr>
-        <w:t xml:space="preserve"> в созданном для них чате в Telegram</w:t>
-      </w:r>
-      <w:r>
-        <w:rPr>
-          <w:rFonts w:ascii="Times New Roman" w:eastAsia="Times New Roman" w:hAnsi="Times New Roman" w:cs="Times New Roman"/>
-          <w:color w:val="000000"/>
-          <w:sz w:val="28"/>
-          <w:szCs w:val="28"/>
-          <w:lang w:eastAsia="ru-RU"/>
-        </w:rPr>
-        <w:t xml:space="preserve"> или прилоении для отслеживания поставленных задач.</w:t>
+        <w:t xml:space="preserve"> в созданном для них чате в </w:t>
+      </w:r>
+      <w:proofErr w:type="spellStart"/>
+      <w:r>
+        <w:rPr>
+          <w:rFonts w:ascii="Times New Roman" w:eastAsia="Times New Roman" w:hAnsi="Times New Roman" w:cs="Times New Roman"/>
+          <w:color w:val="000000"/>
+          <w:sz w:val="28"/>
+          <w:szCs w:val="28"/>
+          <w:lang w:eastAsia="ru-RU"/>
+        </w:rPr>
+        <w:t>Telegram</w:t>
+      </w:r>
+      <w:proofErr w:type="spellEnd"/>
+      <w:r>
+        <w:rPr>
+          <w:rFonts w:ascii="Times New Roman" w:eastAsia="Times New Roman" w:hAnsi="Times New Roman" w:cs="Times New Roman"/>
+          <w:color w:val="000000"/>
+          <w:sz w:val="28"/>
+          <w:szCs w:val="28"/>
+          <w:lang w:eastAsia="ru-RU"/>
+        </w:rPr>
+        <w:t xml:space="preserve"> или </w:t>
+      </w:r>
+      <w:proofErr w:type="spellStart"/>
+      <w:r>
+        <w:rPr>
+          <w:rFonts w:ascii="Times New Roman" w:eastAsia="Times New Roman" w:hAnsi="Times New Roman" w:cs="Times New Roman"/>
+          <w:color w:val="000000"/>
+          <w:sz w:val="28"/>
+          <w:szCs w:val="28"/>
+          <w:lang w:eastAsia="ru-RU"/>
+        </w:rPr>
+        <w:t>прилоении</w:t>
+      </w:r>
+      <w:proofErr w:type="spellEnd"/>
+      <w:r>
+        <w:rPr>
+          <w:rFonts w:ascii="Times New Roman" w:eastAsia="Times New Roman" w:hAnsi="Times New Roman" w:cs="Times New Roman"/>
+          <w:color w:val="000000"/>
+          <w:sz w:val="28"/>
+          <w:szCs w:val="28"/>
+          <w:lang w:eastAsia="ru-RU"/>
+        </w:rPr>
+        <w:t xml:space="preserve"> для отслеживания поставленных задач.</w:t>
       </w:r>
     </w:p>
     <w:p>
@@ -2335,8 +2405,20 @@
           <w:szCs w:val="28"/>
           <w:lang w:eastAsia="ru-RU"/>
         </w:rPr>
-        <w:t xml:space="preserve"> к преокту</w:t>
-      </w:r>
+        <w:t xml:space="preserve"> к </w:t>
+      </w:r>
+      <w:proofErr w:type="spellStart"/>
+      <w:r>
+        <w:rPr>
+          <w:rFonts w:ascii="Times New Roman" w:eastAsia="Times New Roman" w:hAnsi="Times New Roman" w:cs="Times New Roman"/>
+          <w:color w:val="000000"/>
+          <w:sz w:val="28"/>
+          <w:szCs w:val="28"/>
+          <w:lang w:eastAsia="ru-RU"/>
+        </w:rPr>
+        <w:t>преокту</w:t>
+      </w:r>
+      <w:proofErr w:type="spellEnd"/>
     </w:p>
     <w:p>
       <w:pPr>
@@ -2396,6 +2478,7 @@
         </w:rPr>
         <w:t xml:space="preserve"> андроид и </w:t>
       </w:r>
+      <w:proofErr w:type="spellStart"/>
       <w:r>
         <w:rPr>
           <w:rFonts w:ascii="Times New Roman" w:eastAsia="Times New Roman" w:hAnsi="Times New Roman" w:cs="Times New Roman"/>
@@ -2406,6 +2489,7 @@
         </w:rPr>
         <w:t>ios</w:t>
       </w:r>
+      <w:proofErr w:type="spellEnd"/>
       <w:r>
         <w:rPr>
           <w:rFonts w:ascii="Times New Roman" w:eastAsia="Times New Roman" w:hAnsi="Times New Roman" w:cs="Times New Roman"/>
@@ -2495,6 +2579,7 @@
         </w:rPr>
         <w:t xml:space="preserve">написание приложений с использвоанием технолгий </w:t>
       </w:r>
+      <w:proofErr w:type="spellStart"/>
       <w:r>
         <w:rPr>
           <w:rFonts w:ascii="Times New Roman" w:eastAsia="Times New Roman" w:hAnsi="Times New Roman" w:cs="Times New Roman"/>
@@ -2502,8 +2587,29 @@
           <w:szCs w:val="24"/>
           <w:lang w:eastAsia="ru-RU"/>
         </w:rPr>
-        <w:t>Chromecast, AirPlay</w:t>
-      </w:r>
+        <w:t>Chromecast</w:t>
+      </w:r>
+      <w:proofErr w:type="spellEnd"/>
+      <w:r>
+        <w:rPr>
+          <w:rFonts w:ascii="Times New Roman" w:eastAsia="Times New Roman" w:hAnsi="Times New Roman" w:cs="Times New Roman"/>
+          <w:sz w:val="24"/>
+          <w:szCs w:val="24"/>
+          <w:lang w:eastAsia="ru-RU"/>
+        </w:rPr>
+        <w:t xml:space="preserve">, </w:t>
+      </w:r>
+      <w:proofErr w:type="spellStart"/>
+      <w:r>
+        <w:rPr>
+          <w:rFonts w:ascii="Times New Roman" w:eastAsia="Times New Roman" w:hAnsi="Times New Roman" w:cs="Times New Roman"/>
+          <w:sz w:val="24"/>
+          <w:szCs w:val="24"/>
+          <w:lang w:eastAsia="ru-RU"/>
+        </w:rPr>
+        <w:t>AirPlay</w:t>
+      </w:r>
+      <w:proofErr w:type="spellEnd"/>
       <w:r>
         <w:rPr>
           <w:rFonts w:ascii="Times New Roman" w:eastAsia="Times New Roman" w:hAnsi="Times New Roman" w:cs="Times New Roman"/>
@@ -2909,15 +3015,137 @@
           <w:lang w:eastAsia="ru-RU"/>
         </w:rPr>
       </w:pPr>
-      <w:r>
-        <w:rPr>
-          <w:rFonts w:ascii="Times New Roman" w:eastAsia="Times New Roman" w:hAnsi="Times New Roman" w:cs="Times New Roman"/>
-          <w:color w:val="000000"/>
-          <w:sz w:val="28"/>
-          <w:szCs w:val="28"/>
-          <w:lang w:eastAsia="ru-RU"/>
-        </w:rPr>
-        <w:t xml:space="preserve">Android Studio – интегрированная среда разработки (IDE), созданная Google специально для разработки приложений на платформе Android. Программа используется для написания, тестирования, отладки и оптимизации Android-приложений. Android Studio поддерживает язык программирования Java, Kotlin и C++ и предоставляет такие инструменты, как эмулятор Android, систему анализа кода, редактор интерфейсов и средства тестирования. </w:t>
+      <w:proofErr w:type="spellStart"/>
+      <w:r>
+        <w:rPr>
+          <w:rFonts w:ascii="Times New Roman" w:eastAsia="Times New Roman" w:hAnsi="Times New Roman" w:cs="Times New Roman"/>
+          <w:color w:val="000000"/>
+          <w:sz w:val="28"/>
+          <w:szCs w:val="28"/>
+          <w:lang w:eastAsia="ru-RU"/>
+        </w:rPr>
+        <w:t>Android</w:t>
+      </w:r>
+      <w:proofErr w:type="spellEnd"/>
+      <w:r>
+        <w:rPr>
+          <w:rFonts w:ascii="Times New Roman" w:eastAsia="Times New Roman" w:hAnsi="Times New Roman" w:cs="Times New Roman"/>
+          <w:color w:val="000000"/>
+          <w:sz w:val="28"/>
+          <w:szCs w:val="28"/>
+          <w:lang w:eastAsia="ru-RU"/>
+        </w:rPr>
+        <w:t xml:space="preserve"> Studio – интегрированная среда разработки (IDE), созданная Google специально для разработки приложений на платформе </w:t>
+      </w:r>
+      <w:proofErr w:type="spellStart"/>
+      <w:r>
+        <w:rPr>
+          <w:rFonts w:ascii="Times New Roman" w:eastAsia="Times New Roman" w:hAnsi="Times New Roman" w:cs="Times New Roman"/>
+          <w:color w:val="000000"/>
+          <w:sz w:val="28"/>
+          <w:szCs w:val="28"/>
+          <w:lang w:eastAsia="ru-RU"/>
+        </w:rPr>
+        <w:t>Android</w:t>
+      </w:r>
+      <w:proofErr w:type="spellEnd"/>
+      <w:r>
+        <w:rPr>
+          <w:rFonts w:ascii="Times New Roman" w:eastAsia="Times New Roman" w:hAnsi="Times New Roman" w:cs="Times New Roman"/>
+          <w:color w:val="000000"/>
+          <w:sz w:val="28"/>
+          <w:szCs w:val="28"/>
+          <w:lang w:eastAsia="ru-RU"/>
+        </w:rPr>
+        <w:t xml:space="preserve">. Программа используется для написания, тестирования, отладки и оптимизации </w:t>
+      </w:r>
+      <w:proofErr w:type="spellStart"/>
+      <w:r>
+        <w:rPr>
+          <w:rFonts w:ascii="Times New Roman" w:eastAsia="Times New Roman" w:hAnsi="Times New Roman" w:cs="Times New Roman"/>
+          <w:color w:val="000000"/>
+          <w:sz w:val="28"/>
+          <w:szCs w:val="28"/>
+          <w:lang w:eastAsia="ru-RU"/>
+        </w:rPr>
+        <w:t>Android</w:t>
+      </w:r>
+      <w:proofErr w:type="spellEnd"/>
+      <w:r>
+        <w:rPr>
+          <w:rFonts w:ascii="Times New Roman" w:eastAsia="Times New Roman" w:hAnsi="Times New Roman" w:cs="Times New Roman"/>
+          <w:color w:val="000000"/>
+          <w:sz w:val="28"/>
+          <w:szCs w:val="28"/>
+          <w:lang w:eastAsia="ru-RU"/>
+        </w:rPr>
+        <w:t xml:space="preserve">-приложений. </w:t>
+      </w:r>
+      <w:proofErr w:type="spellStart"/>
+      <w:r>
+        <w:rPr>
+          <w:rFonts w:ascii="Times New Roman" w:eastAsia="Times New Roman" w:hAnsi="Times New Roman" w:cs="Times New Roman"/>
+          <w:color w:val="000000"/>
+          <w:sz w:val="28"/>
+          <w:szCs w:val="28"/>
+          <w:lang w:eastAsia="ru-RU"/>
+        </w:rPr>
+        <w:t>Android</w:t>
+      </w:r>
+      <w:proofErr w:type="spellEnd"/>
+      <w:r>
+        <w:rPr>
+          <w:rFonts w:ascii="Times New Roman" w:eastAsia="Times New Roman" w:hAnsi="Times New Roman" w:cs="Times New Roman"/>
+          <w:color w:val="000000"/>
+          <w:sz w:val="28"/>
+          <w:szCs w:val="28"/>
+          <w:lang w:eastAsia="ru-RU"/>
+        </w:rPr>
+        <w:t xml:space="preserve"> Studio поддерживает язык программирования Java, </w:t>
+      </w:r>
+      <w:proofErr w:type="spellStart"/>
+      <w:r>
+        <w:rPr>
+          <w:rFonts w:ascii="Times New Roman" w:eastAsia="Times New Roman" w:hAnsi="Times New Roman" w:cs="Times New Roman"/>
+          <w:color w:val="000000"/>
+          <w:sz w:val="28"/>
+          <w:szCs w:val="28"/>
+          <w:lang w:eastAsia="ru-RU"/>
+        </w:rPr>
+        <w:t>Kotlin</w:t>
+      </w:r>
+      <w:proofErr w:type="spellEnd"/>
+      <w:r>
+        <w:rPr>
+          <w:rFonts w:ascii="Times New Roman" w:eastAsia="Times New Roman" w:hAnsi="Times New Roman" w:cs="Times New Roman"/>
+          <w:color w:val="000000"/>
+          <w:sz w:val="28"/>
+          <w:szCs w:val="28"/>
+          <w:lang w:eastAsia="ru-RU"/>
+        </w:rPr>
+        <w:t xml:space="preserve"> и C++ и предоставляет такие инструменты, как эмулятор </w:t>
+      </w:r>
+      <w:proofErr w:type="spellStart"/>
+      <w:r>
+        <w:rPr>
+          <w:rFonts w:ascii="Times New Roman" w:eastAsia="Times New Roman" w:hAnsi="Times New Roman" w:cs="Times New Roman"/>
+          <w:color w:val="000000"/>
+          <w:sz w:val="28"/>
+          <w:szCs w:val="28"/>
+          <w:lang w:eastAsia="ru-RU"/>
+        </w:rPr>
+        <w:t>Android</w:t>
+      </w:r>
+      <w:proofErr w:type="spellEnd"/>
+      <w:r>
+        <w:rPr>
+          <w:rFonts w:ascii="Times New Roman" w:eastAsia="Times New Roman" w:hAnsi="Times New Roman" w:cs="Times New Roman"/>
+          <w:color w:val="000000"/>
+          <w:sz w:val="28"/>
+          <w:szCs w:val="28"/>
+          <w:lang w:eastAsia="ru-RU"/>
+        </w:rPr>
+        <w:t xml:space="preserve">, систему анализа кода, редактор интерфейсов и средства тестирования. </w:t>
       </w:r>
     </w:p>
     <w:p>
@@ -2933,6 +3161,7 @@
           <w:lang w:eastAsia="ru-RU"/>
         </w:rPr>
       </w:pPr>
+      <w:proofErr w:type="spellStart"/>
       <w:r>
         <w:rPr>
           <w:rFonts w:ascii="Times New Roman" w:eastAsia="Times New Roman" w:hAnsi="Times New Roman" w:cs="Times New Roman"/>
@@ -2943,6 +3172,7 @@
         </w:rPr>
         <w:t>Xcode</w:t>
       </w:r>
+      <w:proofErr w:type="spellEnd"/>
       <w:r>
         <w:rPr>
           <w:rFonts w:ascii="Times New Roman" w:eastAsia="Times New Roman" w:hAnsi="Times New Roman" w:cs="Times New Roman"/>
@@ -2993,6 +3223,7 @@
         </w:rPr>
         <w:t xml:space="preserve">, предназначенная для создания приложений и программного обеспечения для платформ </w:t>
       </w:r>
+      <w:proofErr w:type="spellStart"/>
       <w:r>
         <w:rPr>
           <w:rFonts w:ascii="Times New Roman" w:eastAsia="Times New Roman" w:hAnsi="Times New Roman" w:cs="Times New Roman"/>
@@ -3003,6 +3234,7 @@
         </w:rPr>
         <w:t>iOS</w:t>
       </w:r>
+      <w:proofErr w:type="spellEnd"/>
       <w:r>
         <w:rPr>
           <w:rFonts w:ascii="Times New Roman" w:eastAsia="Times New Roman" w:hAnsi="Times New Roman" w:cs="Times New Roman"/>
@@ -3013,6 +3245,7 @@
         </w:rPr>
         <w:t xml:space="preserve">, </w:t>
       </w:r>
+      <w:proofErr w:type="spellStart"/>
       <w:r>
         <w:rPr>
           <w:rFonts w:ascii="Times New Roman" w:eastAsia="Times New Roman" w:hAnsi="Times New Roman" w:cs="Times New Roman"/>
@@ -3023,6 +3256,7 @@
         </w:rPr>
         <w:t>macOS</w:t>
       </w:r>
+      <w:proofErr w:type="spellEnd"/>
       <w:r>
         <w:rPr>
           <w:rFonts w:ascii="Times New Roman" w:eastAsia="Times New Roman" w:hAnsi="Times New Roman" w:cs="Times New Roman"/>
@@ -3033,6 +3267,7 @@
         </w:rPr>
         <w:t xml:space="preserve">, </w:t>
       </w:r>
+      <w:proofErr w:type="spellStart"/>
       <w:r>
         <w:rPr>
           <w:rFonts w:ascii="Times New Roman" w:eastAsia="Times New Roman" w:hAnsi="Times New Roman" w:cs="Times New Roman"/>
@@ -3043,6 +3278,7 @@
         </w:rPr>
         <w:t>watchOS</w:t>
       </w:r>
+      <w:proofErr w:type="spellEnd"/>
       <w:r>
         <w:rPr>
           <w:rFonts w:ascii="Times New Roman" w:eastAsia="Times New Roman" w:hAnsi="Times New Roman" w:cs="Times New Roman"/>
@@ -3053,6 +3289,7 @@
         </w:rPr>
         <w:t xml:space="preserve"> и </w:t>
       </w:r>
+      <w:proofErr w:type="spellStart"/>
       <w:r>
         <w:rPr>
           <w:rFonts w:ascii="Times New Roman" w:eastAsia="Times New Roman" w:hAnsi="Times New Roman" w:cs="Times New Roman"/>
@@ -3063,6 +3300,7 @@
         </w:rPr>
         <w:t>tvOS</w:t>
       </w:r>
+      <w:proofErr w:type="spellEnd"/>
       <w:r>
         <w:rPr>
           <w:rFonts w:ascii="Times New Roman" w:eastAsia="Times New Roman" w:hAnsi="Times New Roman" w:cs="Times New Roman"/>
@@ -3081,7 +3319,29 @@
           <w:szCs w:val="28"/>
           <w:lang w:eastAsia="ru-RU"/>
         </w:rPr>
-        <w:t>Она включает инструменты для написания, тестирования, отладки и развертывания приложений, разработанных на Swift, Objective-C или C++.</w:t>
+        <w:t xml:space="preserve">Она включает инструменты для написания, тестирования, отладки и развертывания приложений, разработанных на Swift, </w:t>
+      </w:r>
+      <w:proofErr w:type="spellStart"/>
+      <w:r>
+        <w:rPr>
+          <w:rFonts w:ascii="Times New Roman" w:eastAsia="Times New Roman" w:hAnsi="Times New Roman" w:cs="Times New Roman"/>
+          <w:color w:val="000000"/>
+          <w:sz w:val="28"/>
+          <w:szCs w:val="28"/>
+          <w:lang w:eastAsia="ru-RU"/>
+        </w:rPr>
+        <w:t>Objective</w:t>
+      </w:r>
+      <w:proofErr w:type="spellEnd"/>
+      <w:r>
+        <w:rPr>
+          <w:rFonts w:ascii="Times New Roman" w:eastAsia="Times New Roman" w:hAnsi="Times New Roman" w:cs="Times New Roman"/>
+          <w:color w:val="000000"/>
+          <w:sz w:val="28"/>
+          <w:szCs w:val="28"/>
+          <w:lang w:eastAsia="ru-RU"/>
+        </w:rPr>
+        <w:t>-C или C++.</w:t>
       </w:r>
     </w:p>
     <w:p>
@@ -3097,15 +3357,49 @@
           <w:lang w:eastAsia="ru-RU"/>
         </w:rPr>
       </w:pPr>
-      <w:r>
-        <w:rPr>
-          <w:rFonts w:ascii="Times New Roman" w:eastAsia="Times New Roman" w:hAnsi="Times New Roman" w:cs="Times New Roman"/>
-          <w:color w:val="000000"/>
-          <w:sz w:val="28"/>
-          <w:szCs w:val="28"/>
-          <w:lang w:eastAsia="ru-RU"/>
-        </w:rPr>
-        <w:t>Git – система контроля версий, которая используется для управления исходным кодом. Она помогает разработчикам отслеживать изменения, сохранять версии проекта и сотрудничать с другими участниками команды в режиме реального времени. Git не является инструментом для 3D-моделирования, а является важной частью процесса разработки программного обеспечения.</w:t>
+      <w:proofErr w:type="spellStart"/>
+      <w:r>
+        <w:rPr>
+          <w:rFonts w:ascii="Times New Roman" w:eastAsia="Times New Roman" w:hAnsi="Times New Roman" w:cs="Times New Roman"/>
+          <w:color w:val="000000"/>
+          <w:sz w:val="28"/>
+          <w:szCs w:val="28"/>
+          <w:lang w:eastAsia="ru-RU"/>
+        </w:rPr>
+        <w:t>Git</w:t>
+      </w:r>
+      <w:proofErr w:type="spellEnd"/>
+      <w:r>
+        <w:rPr>
+          <w:rFonts w:ascii="Times New Roman" w:eastAsia="Times New Roman" w:hAnsi="Times New Roman" w:cs="Times New Roman"/>
+          <w:color w:val="000000"/>
+          <w:sz w:val="28"/>
+          <w:szCs w:val="28"/>
+          <w:lang w:eastAsia="ru-RU"/>
+        </w:rPr>
+        <w:t xml:space="preserve"> – система контроля версий, которая используется для управления исходным кодом. Она помогает разработчикам отслеживать изменения, сохранять версии проекта и сотрудничать с другими участниками команды в режиме реального времени. </w:t>
+      </w:r>
+      <w:proofErr w:type="spellStart"/>
+      <w:r>
+        <w:rPr>
+          <w:rFonts w:ascii="Times New Roman" w:eastAsia="Times New Roman" w:hAnsi="Times New Roman" w:cs="Times New Roman"/>
+          <w:color w:val="000000"/>
+          <w:sz w:val="28"/>
+          <w:szCs w:val="28"/>
+          <w:lang w:eastAsia="ru-RU"/>
+        </w:rPr>
+        <w:t>Git</w:t>
+      </w:r>
+      <w:proofErr w:type="spellEnd"/>
+      <w:r>
+        <w:rPr>
+          <w:rFonts w:ascii="Times New Roman" w:eastAsia="Times New Roman" w:hAnsi="Times New Roman" w:cs="Times New Roman"/>
+          <w:color w:val="000000"/>
+          <w:sz w:val="28"/>
+          <w:szCs w:val="28"/>
+          <w:lang w:eastAsia="ru-RU"/>
+        </w:rPr>
+        <w:t xml:space="preserve"> не является инструментом для 3D-моделирования, а является важной частью процесса разработки программного обеспечения.</w:t>
       </w:r>
     </w:p>
     <w:p>
@@ -3129,7 +3423,73 @@
           <w:szCs w:val="28"/>
           <w:lang w:eastAsia="ru-RU"/>
         </w:rPr>
-        <w:t>Google Chrome – браузер, разрабатываемый компанией Google на основе свободного браузера Chromium и движка Blink. В нём осуществляется поддержка работоспособности сайта организации.</w:t>
+        <w:t xml:space="preserve">Google </w:t>
+      </w:r>
+      <w:proofErr w:type="spellStart"/>
+      <w:r>
+        <w:rPr>
+          <w:rFonts w:ascii="Times New Roman" w:eastAsia="Times New Roman" w:hAnsi="Times New Roman" w:cs="Times New Roman"/>
+          <w:color w:val="000000"/>
+          <w:sz w:val="28"/>
+          <w:szCs w:val="28"/>
+          <w:lang w:eastAsia="ru-RU"/>
+        </w:rPr>
+        <w:t>Chrome</w:t>
+      </w:r>
+      <w:proofErr w:type="spellEnd"/>
+      <w:r>
+        <w:rPr>
+          <w:rFonts w:ascii="Times New Roman" w:eastAsia="Times New Roman" w:hAnsi="Times New Roman" w:cs="Times New Roman"/>
+          <w:color w:val="000000"/>
+          <w:sz w:val="28"/>
+          <w:szCs w:val="28"/>
+          <w:lang w:eastAsia="ru-RU"/>
+        </w:rPr>
+        <w:t xml:space="preserve"> – браузер, разрабатываемый компанией Google на основе свободного браузера </w:t>
+      </w:r>
+      <w:proofErr w:type="spellStart"/>
+      <w:r>
+        <w:rPr>
+          <w:rFonts w:ascii="Times New Roman" w:eastAsia="Times New Roman" w:hAnsi="Times New Roman" w:cs="Times New Roman"/>
+          <w:color w:val="000000"/>
+          <w:sz w:val="28"/>
+          <w:szCs w:val="28"/>
+          <w:lang w:eastAsia="ru-RU"/>
+        </w:rPr>
+        <w:t>Chromium</w:t>
+      </w:r>
+      <w:proofErr w:type="spellEnd"/>
+      <w:r>
+        <w:rPr>
+          <w:rFonts w:ascii="Times New Roman" w:eastAsia="Times New Roman" w:hAnsi="Times New Roman" w:cs="Times New Roman"/>
+          <w:color w:val="000000"/>
+          <w:sz w:val="28"/>
+          <w:szCs w:val="28"/>
+          <w:lang w:eastAsia="ru-RU"/>
+        </w:rPr>
+        <w:t xml:space="preserve"> и движка </w:t>
+      </w:r>
+      <w:proofErr w:type="spellStart"/>
+      <w:r>
+        <w:rPr>
+          <w:rFonts w:ascii="Times New Roman" w:eastAsia="Times New Roman" w:hAnsi="Times New Roman" w:cs="Times New Roman"/>
+          <w:color w:val="000000"/>
+          <w:sz w:val="28"/>
+          <w:szCs w:val="28"/>
+          <w:lang w:eastAsia="ru-RU"/>
+        </w:rPr>
+        <w:t>Blink</w:t>
+      </w:r>
+      <w:proofErr w:type="spellEnd"/>
+      <w:r>
+        <w:rPr>
+          <w:rFonts w:ascii="Times New Roman" w:eastAsia="Times New Roman" w:hAnsi="Times New Roman" w:cs="Times New Roman"/>
+          <w:color w:val="000000"/>
+          <w:sz w:val="28"/>
+          <w:szCs w:val="28"/>
+          <w:lang w:eastAsia="ru-RU"/>
+        </w:rPr>
+        <w:t>. В нём осуществляется поддержка работоспособности сайта организации.</w:t>
       </w:r>
     </w:p>
     <w:p>
@@ -3145,15 +3505,27 @@
           <w:lang w:eastAsia="ru-RU"/>
         </w:rPr>
       </w:pPr>
-      <w:r>
-        <w:rPr>
-          <w:rFonts w:ascii="Times New Roman" w:eastAsia="Times New Roman" w:hAnsi="Times New Roman" w:cs="Times New Roman"/>
-          <w:color w:val="000000"/>
-          <w:sz w:val="28"/>
-          <w:szCs w:val="28"/>
-          <w:lang w:eastAsia="ru-RU"/>
-        </w:rPr>
-        <w:t>Figma – это облачная платформа для проектирования интерфейсов, совместной работы над дизайном и создания интерактивных прототипов. Она предоставляет мощные инструменты для векторной графики, разработки пользовательских интерфейсов (UI) и взаимодействия (UX).</w:t>
+      <w:proofErr w:type="spellStart"/>
+      <w:r>
+        <w:rPr>
+          <w:rFonts w:ascii="Times New Roman" w:eastAsia="Times New Roman" w:hAnsi="Times New Roman" w:cs="Times New Roman"/>
+          <w:color w:val="000000"/>
+          <w:sz w:val="28"/>
+          <w:szCs w:val="28"/>
+          <w:lang w:eastAsia="ru-RU"/>
+        </w:rPr>
+        <w:t>Figma</w:t>
+      </w:r>
+      <w:proofErr w:type="spellEnd"/>
+      <w:r>
+        <w:rPr>
+          <w:rFonts w:ascii="Times New Roman" w:eastAsia="Times New Roman" w:hAnsi="Times New Roman" w:cs="Times New Roman"/>
+          <w:color w:val="000000"/>
+          <w:sz w:val="28"/>
+          <w:szCs w:val="28"/>
+          <w:lang w:eastAsia="ru-RU"/>
+        </w:rPr>
+        <w:t xml:space="preserve"> – это облачная платформа для проектирования интерфейсов, совместной работы над дизайном и создания интерактивных прототипов. Она предоставляет мощные инструменты для векторной графики, разработки пользовательских интерфейсов (UI) и взаимодействия (UX).</w:t>
       </w:r>
     </w:p>
     <w:p>
@@ -3444,7 +3816,61 @@
           <w:sz w:val="28"/>
           <w:szCs w:val="28"/>
         </w:rPr>
-        <w:t xml:space="preserve"> Use case diagram) в UML – диаграмма, отражающая отношения между актёрами и прецедентами и являющаяся составной частью модели прецедентов, позволяющей описать систему на концептуальном уровне.</w:t>
+        <w:t xml:space="preserve"> </w:t>
+      </w:r>
+      <w:proofErr w:type="spellStart"/>
+      <w:r>
+        <w:rPr>
+          <w:color w:val="000000"/>
+          <w:sz w:val="28"/>
+          <w:szCs w:val="28"/>
+        </w:rPr>
+        <w:t>Use</w:t>
+      </w:r>
+      <w:proofErr w:type="spellEnd"/>
+      <w:r>
+        <w:rPr>
+          <w:color w:val="000000"/>
+          <w:sz w:val="28"/>
+          <w:szCs w:val="28"/>
+        </w:rPr>
+        <w:t xml:space="preserve"> </w:t>
+      </w:r>
+      <w:proofErr w:type="spellStart"/>
+      <w:r>
+        <w:rPr>
+          <w:color w:val="000000"/>
+          <w:sz w:val="28"/>
+          <w:szCs w:val="28"/>
+        </w:rPr>
+        <w:t>case</w:t>
+      </w:r>
+      <w:proofErr w:type="spellEnd"/>
+      <w:r>
+        <w:rPr>
+          <w:color w:val="000000"/>
+          <w:sz w:val="28"/>
+          <w:szCs w:val="28"/>
+        </w:rPr>
+        <w:t xml:space="preserve"> </w:t>
+      </w:r>
+      <w:proofErr w:type="spellStart"/>
+      <w:r>
+        <w:rPr>
+          <w:color w:val="000000"/>
+          <w:sz w:val="28"/>
+          <w:szCs w:val="28"/>
+        </w:rPr>
+        <w:t>diagram</w:t>
+      </w:r>
+      <w:proofErr w:type="spellEnd"/>
+      <w:r>
+        <w:rPr>
+          <w:color w:val="000000"/>
+          <w:sz w:val="28"/>
+          <w:szCs w:val="28"/>
+        </w:rPr>
+        <w:t>) в UML – диаграмма, отражающая отношения между актёрами и прецедентами и являющаяся составной частью модели прецедентов, позволяющей описать систему на концептуальном уровне.</w:t>
       </w:r>
     </w:p>
     <w:p>
@@ -3594,7 +4020,25 @@
           <w:sz w:val="28"/>
           <w:szCs w:val="28"/>
         </w:rPr>
-        <w:t xml:space="preserve"> Важным условием является своевременность и актуальность полученных данных, Для этого в разрабатываемой системе будет использоваться </w:t>
+        <w:t xml:space="preserve"> Важным условием является своевременность и актуальность полученных данных</w:t>
+      </w:r>
+      <w:proofErr w:type="gramStart"/>
+      <w:r>
+        <w:rPr>
+          <w:color w:val="000000"/>
+          <w:sz w:val="28"/>
+          <w:szCs w:val="28"/>
+        </w:rPr>
+        <w:t>, Для</w:t>
+      </w:r>
+      <w:proofErr w:type="gramEnd"/>
+      <w:r>
+        <w:rPr>
+          <w:color w:val="000000"/>
+          <w:sz w:val="28"/>
+          <w:szCs w:val="28"/>
+        </w:rPr>
+        <w:t xml:space="preserve"> этого в разрабатываемой системе будет использоваться </w:t>
       </w:r>
       <w:r>
         <w:rPr>
@@ -3730,6 +4174,7 @@
         </w:rPr>
         <w:t xml:space="preserve">В структуру входит папки, по которым и разделяются модельки для удобного использования. В структуре содержатся 2 основные папки: </w:t>
       </w:r>
+      <w:proofErr w:type="spellStart"/>
       <w:r>
         <w:rPr>
           <w:color w:val="000000"/>
@@ -3739,6 +4184,7 @@
         </w:rPr>
         <w:t>api</w:t>
       </w:r>
+      <w:proofErr w:type="spellEnd"/>
       <w:r>
         <w:rPr>
           <w:color w:val="000000"/>
@@ -3777,6 +4223,7 @@
         </w:rPr>
         <w:t xml:space="preserve"> Папка </w:t>
       </w:r>
+      <w:proofErr w:type="spellStart"/>
       <w:r>
         <w:rPr>
           <w:color w:val="000000"/>
@@ -3786,6 +4233,7 @@
         </w:rPr>
         <w:t>api</w:t>
       </w:r>
+      <w:proofErr w:type="spellEnd"/>
       <w:r>
         <w:rPr>
           <w:color w:val="000000"/>
@@ -3808,7 +4256,25 @@
           <w:sz w:val="28"/>
           <w:szCs w:val="28"/>
         </w:rPr>
-        <w:t xml:space="preserve"> файлы, которые используются для получения данных. В структуру джанной папки входят:</w:t>
+        <w:t xml:space="preserve"> файлы, которые используются для получения данных. В структуру </w:t>
+      </w:r>
+      <w:proofErr w:type="spellStart"/>
+      <w:r>
+        <w:rPr>
+          <w:color w:val="000000"/>
+          <w:sz w:val="28"/>
+          <w:szCs w:val="28"/>
+        </w:rPr>
+        <w:t>джанной</w:t>
+      </w:r>
+      <w:proofErr w:type="spellEnd"/>
+      <w:r>
+        <w:rPr>
+          <w:color w:val="000000"/>
+          <w:sz w:val="28"/>
+          <w:szCs w:val="28"/>
+        </w:rPr>
+        <w:t xml:space="preserve"> папки входят:</w:t>
       </w:r>
     </w:p>
     <w:p>
@@ -3947,6 +4413,7 @@
         </w:rPr>
         <w:t xml:space="preserve"> </w:t>
       </w:r>
+      <w:proofErr w:type="spellStart"/>
       <w:r>
         <w:rPr>
           <w:color w:val="000000"/>
@@ -3956,6 +4423,7 @@
         </w:rPr>
         <w:t>viewModels</w:t>
       </w:r>
+      <w:proofErr w:type="spellEnd"/>
       <w:r>
         <w:rPr>
           <w:color w:val="000000"/>
@@ -4001,6 +4469,7 @@
         </w:rPr>
         <w:t xml:space="preserve"> </w:t>
       </w:r>
+      <w:proofErr w:type="spellStart"/>
       <w:r>
         <w:rPr>
           <w:color w:val="000000"/>
@@ -4010,6 +4479,7 @@
         </w:rPr>
         <w:t>SoccerRepository</w:t>
       </w:r>
+      <w:proofErr w:type="spellEnd"/>
     </w:p>
     <w:p>
       <w:pPr>
@@ -4110,9 +4580,17 @@
           <w:color w:val="000000"/>
           <w:sz w:val="28"/>
           <w:szCs w:val="28"/>
+        </w:rPr>
+        <w:t xml:space="preserve"> </w:t>
+      </w:r>
+      <w:r>
+        <w:rPr>
+          <w:color w:val="000000"/>
+          <w:sz w:val="28"/>
+          <w:szCs w:val="28"/>
           <w:lang w:val="en-US"/>
         </w:rPr>
-        <w:t xml:space="preserve"> entities</w:t>
+        <w:t>entities</w:t>
       </w:r>
       <w:r>
         <w:rPr>
@@ -4133,7 +4611,6 @@
           <w:color w:val="000000"/>
           <w:sz w:val="28"/>
           <w:szCs w:val="28"/>
-          <w:lang w:val="en-US"/>
         </w:rPr>
       </w:pPr>
       <w:r>
@@ -4164,18 +4641,27 @@
           <w:color w:val="000000"/>
           <w:sz w:val="28"/>
           <w:szCs w:val="28"/>
+        </w:rPr>
+      </w:pPr>
+      <w:r>
+        <w:rPr>
+          <w:color w:val="000000"/>
+          <w:sz w:val="28"/>
+          <w:szCs w:val="28"/>
+        </w:rPr>
+        <w:t xml:space="preserve">- </w:t>
+      </w:r>
+      <w:proofErr w:type="spellStart"/>
+      <w:r>
+        <w:rPr>
+          <w:color w:val="000000"/>
+          <w:sz w:val="28"/>
+          <w:szCs w:val="28"/>
           <w:lang w:val="en-US"/>
         </w:rPr>
-      </w:pPr>
-      <w:r>
-        <w:rPr>
-          <w:color w:val="000000"/>
-          <w:sz w:val="28"/>
-          <w:szCs w:val="28"/>
-          <w:lang w:val="en-US"/>
-        </w:rPr>
-        <w:t>- matchReport</w:t>
-      </w:r>
+        <w:t>matchReport</w:t>
+      </w:r>
+      <w:proofErr w:type="spellEnd"/>
     </w:p>
     <w:p>
       <w:pPr>
@@ -4187,17 +4673,24 @@
           <w:color w:val="000000"/>
           <w:sz w:val="28"/>
           <w:szCs w:val="28"/>
+        </w:rPr>
+      </w:pPr>
+      <w:r>
+        <w:rPr>
+          <w:color w:val="000000"/>
+          <w:sz w:val="28"/>
+          <w:szCs w:val="28"/>
+        </w:rPr>
+        <w:t xml:space="preserve">- </w:t>
+      </w:r>
+      <w:r>
+        <w:rPr>
+          <w:color w:val="000000"/>
+          <w:sz w:val="28"/>
+          <w:szCs w:val="28"/>
           <w:lang w:val="en-US"/>
         </w:rPr>
-      </w:pPr>
-      <w:r>
-        <w:rPr>
-          <w:color w:val="000000"/>
-          <w:sz w:val="28"/>
-          <w:szCs w:val="28"/>
-          <w:lang w:val="en-US"/>
-        </w:rPr>
-        <w:t>- ranking</w:t>
+        <w:t>ranking</w:t>
       </w:r>
     </w:p>
     <w:p>
@@ -4243,7 +4736,16 @@
           <w:sz w:val="28"/>
           <w:szCs w:val="28"/>
         </w:rPr>
-        <w:t xml:space="preserve">хранятся файлы типа </w:t>
+        <w:t xml:space="preserve">хранятся файлы </w:t>
+      </w:r>
+      <w:proofErr w:type="gramStart"/>
+      <w:r>
+        <w:rPr>
+          <w:color w:val="000000"/>
+          <w:sz w:val="28"/>
+          <w:szCs w:val="28"/>
+        </w:rPr>
+        <w:t xml:space="preserve">типа </w:t>
       </w:r>
       <w:r>
         <w:rPr>
@@ -4262,6 +4764,7 @@
         </w:rPr>
         <w:t>kt</w:t>
       </w:r>
+      <w:proofErr w:type="gramEnd"/>
       <w:r>
         <w:rPr>
           <w:color w:val="000000"/>
@@ -4304,6 +4807,7 @@
         </w:rPr>
         <w:t xml:space="preserve">В папке </w:t>
       </w:r>
+      <w:proofErr w:type="spellStart"/>
       <w:r>
         <w:rPr>
           <w:color w:val="000000"/>
@@ -4313,6 +4817,7 @@
         </w:rPr>
         <w:t>viewModels</w:t>
       </w:r>
+      <w:proofErr w:type="spellEnd"/>
       <w:r>
         <w:rPr>
           <w:color w:val="000000"/>
@@ -4420,6 +4925,7 @@
         </w:rPr>
         <w:t xml:space="preserve">Файл </w:t>
       </w:r>
+      <w:proofErr w:type="spellStart"/>
       <w:r>
         <w:rPr>
           <w:color w:val="000000"/>
@@ -4429,6 +4935,7 @@
         </w:rPr>
         <w:t>SoccerRepository</w:t>
       </w:r>
+      <w:proofErr w:type="spellEnd"/>
       <w:r>
         <w:rPr>
           <w:color w:val="000000"/>
@@ -4481,7 +4988,25 @@
           <w:sz w:val="28"/>
           <w:szCs w:val="28"/>
         </w:rPr>
-        <w:t>JSON (JavaScript Object Notation) — это текстовый формат обмена данными, основанный на синтаксисе объектов JavaScript. Он используется для хранения и передачи структурированных данных между приложениями. JSON прост в чтении и написании как для человека, так и для машины.</w:t>
+        <w:t xml:space="preserve">JSON (JavaScript Object </w:t>
+      </w:r>
+      <w:proofErr w:type="spellStart"/>
+      <w:r>
+        <w:rPr>
+          <w:color w:val="000000"/>
+          <w:sz w:val="28"/>
+          <w:szCs w:val="28"/>
+        </w:rPr>
+        <w:t>Notation</w:t>
+      </w:r>
+      <w:proofErr w:type="spellEnd"/>
+      <w:r>
+        <w:rPr>
+          <w:color w:val="000000"/>
+          <w:sz w:val="28"/>
+          <w:szCs w:val="28"/>
+        </w:rPr>
+        <w:t>) — это текстовый формат обмена данными, основанный на синтаксисе объектов JavaScript. Он используется для хранения и передачи структурированных данных между приложениями. JSON прост в чтении и написании как для человека, так и для машины.</w:t>
       </w:r>
     </w:p>
     <w:p>
@@ -4514,6 +5039,7 @@
           <w:szCs w:val="28"/>
         </w:rPr>
       </w:pPr>
+      <w:proofErr w:type="spellStart"/>
       <w:r>
         <w:rPr>
           <w:color w:val="000000"/>
@@ -4521,7 +5047,16 @@
           <w:szCs w:val="28"/>
         </w:rPr>
         <w:lastRenderedPageBreak/>
-        <w:t>Коцнцептуальный прототип</w:t>
+        <w:t>Коцнцептуальный</w:t>
+      </w:r>
+      <w:proofErr w:type="spellEnd"/>
+      <w:r>
+        <w:rPr>
+          <w:color w:val="000000"/>
+          <w:sz w:val="28"/>
+          <w:szCs w:val="28"/>
+        </w:rPr>
+        <w:t xml:space="preserve"> прототип</w:t>
       </w:r>
     </w:p>
     <w:p>
@@ -4773,6 +5308,7 @@
         </w:rPr>
         <w:t xml:space="preserve">Приложение </w:t>
       </w:r>
+      <w:proofErr w:type="spellStart"/>
       <w:r>
         <w:rPr>
           <w:color w:val="000000"/>
@@ -4782,6 +5318,7 @@
         </w:rPr>
         <w:t>SportApp</w:t>
       </w:r>
+      <w:proofErr w:type="spellEnd"/>
       <w:r>
         <w:rPr>
           <w:color w:val="000000"/>
@@ -4895,7 +5432,25 @@
           <w:sz w:val="28"/>
           <w:szCs w:val="28"/>
         </w:rPr>
-        <w:t>Кроме того, на странице матча размещены разделы с последними новостями, аналитикой и видеонарезками лучших моментов. Пользователи могут изучать ключевые моменты матчей или анализировать тактику игры. Навигация по приложению осуществляется через нижнее меню, которое включает главную страницу с матчами, календарь событий, раздел с видеообзорами и избранное для сохранения интересующих матчей и команд.</w:t>
+        <w:t xml:space="preserve">Кроме того, на странице матча размещены разделы с последними новостями, аналитикой и </w:t>
+      </w:r>
+      <w:proofErr w:type="spellStart"/>
+      <w:r>
+        <w:rPr>
+          <w:color w:val="000000"/>
+          <w:sz w:val="28"/>
+          <w:szCs w:val="28"/>
+        </w:rPr>
+        <w:t>видеонарезками</w:t>
+      </w:r>
+      <w:proofErr w:type="spellEnd"/>
+      <w:r>
+        <w:rPr>
+          <w:color w:val="000000"/>
+          <w:sz w:val="28"/>
+          <w:szCs w:val="28"/>
+        </w:rPr>
+        <w:t xml:space="preserve"> лучших моментов. Пользователи могут изучать ключевые моменты матчей или анализировать тактику игры. Навигация по приложению осуществляется через нижнее меню, которое включает главную страницу с матчами, календарь событий, раздел с видеообзорами и избранное для сохранения интересующих матчей и команд.</w:t>
       </w:r>
     </w:p>
     <w:p>
@@ -4929,6 +5484,7 @@
         </w:rPr>
         <w:t xml:space="preserve">Приложение сочетает минималистичный и интуитивно понятный дизайн с расширенным функционалом, что делает его незаменимым помощником для футбольных болельщиков. </w:t>
       </w:r>
+      <w:proofErr w:type="spellStart"/>
       <w:r>
         <w:rPr>
           <w:color w:val="000000"/>
@@ -4938,6 +5494,7 @@
         </w:rPr>
         <w:t>SportApp</w:t>
       </w:r>
+      <w:proofErr w:type="spellEnd"/>
       <w:r>
         <w:rPr>
           <w:color w:val="000000"/>
@@ -5145,6 +5702,7 @@
         </w:rPr>
         <w:t xml:space="preserve">были изучены возможности языка программирования </w:t>
       </w:r>
+      <w:proofErr w:type="spellStart"/>
       <w:r>
         <w:rPr>
           <w:rFonts w:ascii="Times New Roman" w:eastAsia="Times New Roman" w:hAnsi="Times New Roman" w:cs="Times New Roman"/>
@@ -5155,6 +5713,7 @@
         </w:rPr>
         <w:t>kotlin</w:t>
       </w:r>
+      <w:proofErr w:type="spellEnd"/>
       <w:r>
         <w:rPr>
           <w:rFonts w:ascii="Times New Roman" w:eastAsia="Times New Roman" w:hAnsi="Times New Roman" w:cs="Times New Roman"/>
